--- a/Requierements.docx
+++ b/Requierements.docx
@@ -436,8 +436,6 @@
             <w:r>
               <w:t>C</w:t>
             </w:r>
-            <w:bookmarkStart w:id="0" w:name="_GoBack"/>
-            <w:bookmarkEnd w:id="0"/>
           </w:p>
         </w:tc>
       </w:tr>
@@ -578,8 +576,10 @@
               <w:jc w:val="center"/>
             </w:pPr>
             <w:r>
-              <w:t>S</w:t>
-            </w:r>
+              <w:t>C</w:t>
+            </w:r>
+            <w:bookmarkStart w:id="0" w:name="_GoBack"/>
+            <w:bookmarkEnd w:id="0"/>
           </w:p>
         </w:tc>
       </w:tr>
@@ -2068,7 +2068,7 @@
 </file>
 
 <file path=customXml/itemProps1.xml><?xml version="1.0" encoding="utf-8"?>
-<ds:datastoreItem xmlns:ds="http://schemas.openxmlformats.org/officeDocument/2006/customXml" ds:itemID="{3C53F1CE-708D-4535-95E0-EF7270293FF6}">
+<ds:datastoreItem xmlns:ds="http://schemas.openxmlformats.org/officeDocument/2006/customXml" ds:itemID="{774BE0E7-EB61-48C7-A9E3-FDD3267D6950}">
   <ds:schemaRefs>
     <ds:schemaRef ds:uri="http://schemas.openxmlformats.org/officeDocument/2006/bibliography"/>
   </ds:schemaRefs>
